--- a/HOÁ 8/ChuyenDeHoa/Chuong4.3_HieuSuatPU_PUPhanHuy.docx
+++ b/HOÁ 8/ChuyenDeHoa/Chuong4.3_HieuSuatPU_PUPhanHuy.docx
@@ -1,6 +1,6 @@
 
 <file path=word/document.xml><?xml version="1.0" encoding="utf-8"?>
-<w:document xmlns:wpc="http://schemas.microsoft.com/office/word/2010/wordprocessingCanvas" xmlns:cx="http://schemas.microsoft.com/office/drawing/2014/chartex" xmlns:cx1="http://schemas.microsoft.com/office/drawing/2015/9/8/chartex" xmlns:cx2="http://schemas.microsoft.com/office/drawing/2015/10/21/chartex" xmlns:cx3="http://schemas.microsoft.com/office/drawing/2016/5/9/chartex" xmlns:cx4="http://schemas.microsoft.com/office/drawing/2016/5/10/chartex" xmlns:cx5="http://schemas.microsoft.com/office/drawing/2016/5/11/chartex" xmlns:cx6="http://schemas.microsoft.com/office/drawing/2016/5/12/chartex" xmlns:cx7="http://schemas.microsoft.com/office/drawing/2016/5/13/chartex" xmlns:cx8="http://schemas.microsoft.com/office/drawing/2016/5/14/chartex" xmlns:mc="http://schemas.openxmlformats.org/markup-compatibility/2006" xmlns:aink="http://schemas.microsoft.com/office/drawing/2016/ink" xmlns:am3d="http://schemas.microsoft.com/office/drawing/2017/model3d" xmlns:o="urn:schemas-microsoft-com:office:office" xmlns:oel="http://schemas.microsoft.com/office/2019/extlst" xmlns:r="http://schemas.openxmlformats.org/officeDocument/2006/relationships" xmlns:m="http://schemas.openxmlformats.org/officeDocument/2006/math" xmlns:v="urn:schemas-microsoft-com:vml" xmlns:wp14="http://schemas.microsoft.com/office/word/2010/wordprocessingDrawing" xmlns:wp="http://schemas.openxmlformats.org/drawingml/2006/wordprocessingDrawing" xmlns:w10="urn:schemas-microsoft-com:office:word" xmlns:w="http://schemas.openxmlformats.org/wordprocessingml/2006/main" xmlns:w14="http://schemas.microsoft.com/office/word/2010/wordml" xmlns:w15="http://schemas.microsoft.com/office/word/2012/wordml" xmlns:w16cex="http://schemas.microsoft.com/office/word/2018/wordml/cex" xmlns:w16cid="http://schemas.microsoft.com/office/word/2016/wordml/cid" xmlns:w16="http://schemas.microsoft.com/office/word/2018/wordml" xmlns:w16du="http://schemas.microsoft.com/office/word/2023/wordml/word16du" xmlns:w16sdtdh="http://schemas.microsoft.com/office/word/2020/wordml/sdtdatahash" xmlns:w16se="http://schemas.microsoft.com/office/word/2015/wordml/symex" xmlns:wpg="http://schemas.microsoft.com/office/word/2010/wordprocessingGroup" xmlns:wpi="http://schemas.microsoft.com/office/word/2010/wordprocessingInk" xmlns:wne="http://schemas.microsoft.com/office/word/2006/wordml" xmlns:wps="http://schemas.microsoft.com/office/word/2010/wordprocessingShape" mc:Ignorable="w14 w15 w16se w16cid w16 w16cex w16sdtdh w16du wp14">
+<w:document xmlns:wpc="http://schemas.microsoft.com/office/word/2010/wordprocessingCanvas" xmlns:cx="http://schemas.microsoft.com/office/drawing/2014/chartex" xmlns:cx1="http://schemas.microsoft.com/office/drawing/2015/9/8/chartex" xmlns:cx2="http://schemas.microsoft.com/office/drawing/2015/10/21/chartex" xmlns:cx3="http://schemas.microsoft.com/office/drawing/2016/5/9/chartex" xmlns:cx4="http://schemas.microsoft.com/office/drawing/2016/5/10/chartex" xmlns:cx5="http://schemas.microsoft.com/office/drawing/2016/5/11/chartex" xmlns:cx6="http://schemas.microsoft.com/office/drawing/2016/5/12/chartex" xmlns:cx7="http://schemas.microsoft.com/office/drawing/2016/5/13/chartex" xmlns:cx8="http://schemas.microsoft.com/office/drawing/2016/5/14/chartex" xmlns:mc="http://schemas.openxmlformats.org/markup-compatibility/2006" xmlns:aink="http://schemas.microsoft.com/office/drawing/2016/ink" xmlns:am3d="http://schemas.microsoft.com/office/drawing/2017/model3d" xmlns:o="urn:schemas-microsoft-com:office:office" xmlns:r="http://schemas.openxmlformats.org/officeDocument/2006/relationships" xmlns:m="http://schemas.openxmlformats.org/officeDocument/2006/math" xmlns:v="urn:schemas-microsoft-com:vml" xmlns:wp14="http://schemas.microsoft.com/office/word/2010/wordprocessingDrawing" xmlns:wp="http://schemas.openxmlformats.org/drawingml/2006/wordprocessingDrawing" xmlns:w10="urn:schemas-microsoft-com:office:word" xmlns:w="http://schemas.openxmlformats.org/wordprocessingml/2006/main" xmlns:w14="http://schemas.microsoft.com/office/word/2010/wordml" xmlns:w15="http://schemas.microsoft.com/office/word/2012/wordml" xmlns:w16cex="http://schemas.microsoft.com/office/word/2018/wordml/cex" xmlns:w16cid="http://schemas.microsoft.com/office/word/2016/wordml/cid" xmlns:w16="http://schemas.microsoft.com/office/word/2018/wordml" xmlns:w16sdtdh="http://schemas.microsoft.com/office/word/2020/wordml/sdtdatahash" xmlns:w16se="http://schemas.microsoft.com/office/word/2015/wordml/symex" xmlns:wpg="http://schemas.microsoft.com/office/word/2010/wordprocessingGroup" xmlns:wpi="http://schemas.microsoft.com/office/word/2010/wordprocessingInk" xmlns:wne="http://schemas.microsoft.com/office/word/2006/wordml" xmlns:wps="http://schemas.microsoft.com/office/word/2010/wordprocessingShape" mc:Ignorable="w14 w15 w16se w16cid w16 w16cex w16sdtdh wp14">
   <w:body>
     <w:p>
       <w:pPr>
@@ -128,6 +128,7 @@
       <w:r>
         <w:rPr>
           <w:rFonts w:asciiTheme="majorHAnsi" w:hAnsiTheme="majorHAnsi" w:cstheme="majorHAnsi"/>
+          <w:noProof/>
           <w:lang w:val="en-US"/>
         </w:rPr>
         <w:drawing>
@@ -279,6 +280,7 @@
       <w:r>
         <w:rPr>
           <w:rFonts w:asciiTheme="majorHAnsi" w:hAnsiTheme="majorHAnsi" w:cstheme="majorHAnsi"/>
+          <w:noProof/>
           <w:lang w:val="en-US"/>
         </w:rPr>
         <w:drawing>
@@ -549,6 +551,7 @@
       <w:r>
         <w:rPr>
           <w:rFonts w:asciiTheme="majorHAnsi" w:hAnsiTheme="majorHAnsi" w:cstheme="majorHAnsi"/>
+          <w:noProof/>
           <w:lang w:val="en-US"/>
         </w:rPr>
         <w:drawing>
@@ -713,6 +716,7 @@
       <w:r>
         <w:rPr>
           <w:rFonts w:asciiTheme="majorHAnsi" w:hAnsiTheme="majorHAnsi" w:cstheme="majorHAnsi"/>
+          <w:noProof/>
           <w:lang w:val="en-US"/>
         </w:rPr>
         <w:drawing>
@@ -789,6 +793,7 @@
       <w:r>
         <w:rPr>
           <w:rFonts w:asciiTheme="majorHAnsi" w:hAnsiTheme="majorHAnsi" w:cstheme="majorHAnsi"/>
+          <w:noProof/>
         </w:rPr>
         <w:drawing>
           <wp:inline distT="0" distB="0" distL="0" distR="0" wp14:anchorId="071D4C5B" wp14:editId="35FC1A8B">
@@ -876,6 +881,7 @@
       <w:r>
         <w:rPr>
           <w:rFonts w:asciiTheme="majorHAnsi" w:hAnsiTheme="majorHAnsi" w:cstheme="majorHAnsi"/>
+          <w:noProof/>
           <w:lang w:val="en-US"/>
         </w:rPr>
         <w:drawing>
@@ -989,23 +995,7 @@
           <w:rFonts w:asciiTheme="majorHAnsi" w:hAnsiTheme="majorHAnsi" w:cstheme="majorHAnsi"/>
           <w:lang w:val="en-US"/>
         </w:rPr>
-        <w:t xml:space="preserve">d) </w:t>
-      </w:r>
-      <w:proofErr w:type="gramStart"/>
-      <w:r>
-        <w:rPr>
-          <w:rFonts w:asciiTheme="majorHAnsi" w:hAnsiTheme="majorHAnsi" w:cstheme="majorHAnsi"/>
-          <w:lang w:val="en-US"/>
-        </w:rPr>
-        <w:t>Cu(</w:t>
-      </w:r>
-      <w:proofErr w:type="gramEnd"/>
-      <w:r>
-        <w:rPr>
-          <w:rFonts w:asciiTheme="majorHAnsi" w:hAnsiTheme="majorHAnsi" w:cstheme="majorHAnsi"/>
-          <w:lang w:val="en-US"/>
-        </w:rPr>
-        <w:t>OH)</w:t>
+        <w:t>d) Cu(OH)</w:t>
       </w:r>
       <w:r>
         <w:rPr>
@@ -1025,6 +1015,7 @@
       <w:r>
         <w:rPr>
           <w:rFonts w:asciiTheme="majorHAnsi" w:hAnsiTheme="majorHAnsi" w:cstheme="majorHAnsi"/>
+          <w:noProof/>
           <w:lang w:val="en-US"/>
         </w:rPr>
         <w:drawing>
@@ -1135,6 +1126,7 @@
       <w:r>
         <w:rPr>
           <w:rFonts w:asciiTheme="majorHAnsi" w:hAnsiTheme="majorHAnsi" w:cstheme="majorHAnsi"/>
+          <w:noProof/>
         </w:rPr>
         <w:drawing>
           <wp:inline distT="0" distB="0" distL="0" distR="0" wp14:anchorId="424F9B87" wp14:editId="4B103D02">
@@ -1678,6 +1670,7 @@
       <w:r>
         <w:rPr>
           <w:rFonts w:asciiTheme="majorHAnsi" w:hAnsiTheme="majorHAnsi" w:cstheme="majorHAnsi"/>
+          <w:noProof/>
           <w:lang w:val="en-US"/>
         </w:rPr>
         <w:drawing>
@@ -1797,6 +1790,7 @@
       <w:r>
         <w:rPr>
           <w:rFonts w:asciiTheme="majorHAnsi" w:hAnsiTheme="majorHAnsi" w:cstheme="majorHAnsi"/>
+          <w:noProof/>
           <w:lang w:val="en-US"/>
         </w:rPr>
         <w:drawing>
@@ -2031,6 +2025,7 @@
       <w:r>
         <w:rPr>
           <w:rFonts w:asciiTheme="majorHAnsi" w:hAnsiTheme="majorHAnsi" w:cstheme="majorHAnsi"/>
+          <w:noProof/>
           <w:lang w:val="en-US"/>
         </w:rPr>
         <w:drawing>
@@ -2137,6 +2132,7 @@
       <w:r>
         <w:rPr>
           <w:rFonts w:asciiTheme="majorHAnsi" w:hAnsiTheme="majorHAnsi" w:cstheme="majorHAnsi"/>
+          <w:noProof/>
           <w:lang w:val="en-US"/>
         </w:rPr>
         <w:drawing>
@@ -2258,23 +2254,7 @@
           <w:rFonts w:asciiTheme="majorHAnsi" w:hAnsiTheme="majorHAnsi" w:cstheme="majorHAnsi"/>
           <w:lang w:val="en-US"/>
         </w:rPr>
-        <w:t>4) 2</w:t>
-      </w:r>
-      <w:proofErr w:type="gramStart"/>
-      <w:r>
-        <w:rPr>
-          <w:rFonts w:asciiTheme="majorHAnsi" w:hAnsiTheme="majorHAnsi" w:cstheme="majorHAnsi"/>
-          <w:lang w:val="en-US"/>
-        </w:rPr>
-        <w:t>Fe(</w:t>
-      </w:r>
-      <w:proofErr w:type="gramEnd"/>
-      <w:r>
-        <w:rPr>
-          <w:rFonts w:asciiTheme="majorHAnsi" w:hAnsiTheme="majorHAnsi" w:cstheme="majorHAnsi"/>
-          <w:lang w:val="en-US"/>
-        </w:rPr>
-        <w:t>OH)</w:t>
+        <w:t>4) 2Fe(OH)</w:t>
       </w:r>
       <w:r>
         <w:rPr>
@@ -2294,6 +2274,7 @@
       <w:r>
         <w:rPr>
           <w:rFonts w:asciiTheme="majorHAnsi" w:hAnsiTheme="majorHAnsi" w:cstheme="majorHAnsi"/>
+          <w:noProof/>
           <w:lang w:val="en-US"/>
         </w:rPr>
         <w:drawing>
@@ -2445,6 +2426,7 @@
       <w:r>
         <w:rPr>
           <w:rFonts w:asciiTheme="majorHAnsi" w:hAnsiTheme="majorHAnsi" w:cstheme="majorHAnsi"/>
+          <w:noProof/>
           <w:lang w:val="en-US"/>
         </w:rPr>
         <w:drawing>
@@ -2704,6 +2686,7 @@
       <w:r>
         <w:rPr>
           <w:rFonts w:asciiTheme="majorHAnsi" w:hAnsiTheme="majorHAnsi" w:cstheme="majorHAnsi"/>
+          <w:noProof/>
           <w:lang w:val="en-US"/>
         </w:rPr>
         <w:drawing>
@@ -2870,6 +2853,7 @@
       <w:r>
         <w:rPr>
           <w:rFonts w:asciiTheme="majorHAnsi" w:hAnsiTheme="majorHAnsi" w:cstheme="majorHAnsi"/>
+          <w:noProof/>
           <w:lang w:val="en-US"/>
         </w:rPr>
         <w:drawing>
@@ -2991,6 +2975,7 @@
       <w:r>
         <w:rPr>
           <w:rFonts w:asciiTheme="majorHAnsi" w:hAnsiTheme="majorHAnsi" w:cstheme="majorHAnsi"/>
+          <w:noProof/>
           <w:lang w:val="en-US"/>
         </w:rPr>
         <w:drawing>
@@ -3105,6 +3090,7 @@
       <w:r>
         <w:rPr>
           <w:rFonts w:asciiTheme="majorHAnsi" w:hAnsiTheme="majorHAnsi" w:cstheme="majorHAnsi"/>
+          <w:noProof/>
           <w:lang w:val="en-US"/>
         </w:rPr>
         <w:drawing>
@@ -3554,6 +3540,178 @@
                 <w:lang w:val="en-US"/>
               </w:rPr>
             </w:pPr>
+            <w:r>
+              <w:rPr>
+                <w:rFonts w:asciiTheme="majorHAnsi" w:hAnsiTheme="majorHAnsi" w:cstheme="majorHAnsi"/>
+                <w:lang w:val="en-US"/>
+              </w:rPr>
+              <w:t>2KMnO</w:t>
+            </w:r>
+            <w:r>
+              <w:rPr>
+                <w:rFonts w:asciiTheme="majorHAnsi" w:hAnsiTheme="majorHAnsi" w:cstheme="majorHAnsi"/>
+                <w:vertAlign w:val="subscript"/>
+                <w:lang w:val="en-US"/>
+              </w:rPr>
+              <w:t>4</w:t>
+            </w:r>
+            <w:r>
+              <w:rPr>
+                <w:rFonts w:asciiTheme="majorHAnsi" w:hAnsiTheme="majorHAnsi" w:cstheme="majorHAnsi"/>
+                <w:lang w:val="en-US"/>
+              </w:rPr>
+              <w:t> </w:t>
+            </w:r>
+            <w:r>
+              <w:rPr>
+                <w:rFonts w:asciiTheme="majorHAnsi" w:hAnsiTheme="majorHAnsi" w:cstheme="majorHAnsi"/>
+                <w:lang w:val="en-US"/>
+              </w:rPr>
+              <w:drawing>
+                <wp:inline distT="0" distB="0" distL="0" distR="0" wp14:anchorId="4A556E73" wp14:editId="4A7B0DDD">
+                  <wp:extent cx="209550" cy="257175"/>
+                  <wp:effectExtent l="0" t="0" r="0" b="9525"/>
+                  <wp:docPr id="2" name="Picture 24" descr="Bài tập về phản ứng phân hủy (cực hay, có đáp án)"/>
+                  <wp:cNvGraphicFramePr>
+                    <a:graphicFrameLocks xmlns:a="http://schemas.openxmlformats.org/drawingml/2006/main" noChangeAspect="1"/>
+                  </wp:cNvGraphicFramePr>
+                  <a:graphic xmlns:a="http://schemas.openxmlformats.org/drawingml/2006/main">
+                    <a:graphicData uri="http://schemas.openxmlformats.org/drawingml/2006/picture">
+                      <pic:pic xmlns:pic="http://schemas.openxmlformats.org/drawingml/2006/picture">
+                        <pic:nvPicPr>
+                          <pic:cNvPr id="0" name="Picture 91" descr="Bài tập về phản ứng phân hủy (cực hay, có đáp án)"/>
+                          <pic:cNvPicPr>
+                            <a:picLocks noChangeAspect="1" noChangeArrowheads="1"/>
+                          </pic:cNvPicPr>
+                        </pic:nvPicPr>
+                        <pic:blipFill>
+                          <a:blip r:embed="rId4">
+                            <a:extLst>
+                              <a:ext uri="{28A0092B-C50C-407E-A947-70E740481C1C}">
+                                <a14:useLocalDpi xmlns:a14="http://schemas.microsoft.com/office/drawing/2010/main" val="0"/>
+                              </a:ext>
+                            </a:extLst>
+                          </a:blip>
+                          <a:srcRect/>
+                          <a:stretch>
+                            <a:fillRect/>
+                          </a:stretch>
+                        </pic:blipFill>
+                        <pic:spPr bwMode="auto">
+                          <a:xfrm>
+                            <a:off x="0" y="0"/>
+                            <a:ext cx="209550" cy="257175"/>
+                          </a:xfrm>
+                          <a:prstGeom prst="rect">
+                            <a:avLst/>
+                          </a:prstGeom>
+                          <a:noFill/>
+                          <a:ln>
+                            <a:noFill/>
+                          </a:ln>
+                        </pic:spPr>
+                      </pic:pic>
+                    </a:graphicData>
+                  </a:graphic>
+                </wp:inline>
+              </w:drawing>
+            </w:r>
+            <w:r>
+              <w:rPr>
+                <w:rFonts w:asciiTheme="majorHAnsi" w:hAnsiTheme="majorHAnsi" w:cstheme="majorHAnsi"/>
+                <w:lang w:val="en-US"/>
+              </w:rPr>
+              <w:t> K</w:t>
+            </w:r>
+            <w:r>
+              <w:rPr>
+                <w:rFonts w:asciiTheme="majorHAnsi" w:hAnsiTheme="majorHAnsi" w:cstheme="majorHAnsi"/>
+                <w:vertAlign w:val="subscript"/>
+                <w:lang w:val="en-US"/>
+              </w:rPr>
+              <w:t>2</w:t>
+            </w:r>
+            <w:r>
+              <w:rPr>
+                <w:rFonts w:asciiTheme="majorHAnsi" w:hAnsiTheme="majorHAnsi" w:cstheme="majorHAnsi"/>
+                <w:lang w:val="en-US"/>
+              </w:rPr>
+              <w:t>MnO</w:t>
+            </w:r>
+            <w:r>
+              <w:rPr>
+                <w:rFonts w:asciiTheme="majorHAnsi" w:hAnsiTheme="majorHAnsi" w:cstheme="majorHAnsi"/>
+                <w:vertAlign w:val="subscript"/>
+                <w:lang w:val="en-US"/>
+              </w:rPr>
+              <w:t>4</w:t>
+            </w:r>
+            <w:r>
+              <w:rPr>
+                <w:rFonts w:asciiTheme="majorHAnsi" w:hAnsiTheme="majorHAnsi" w:cstheme="majorHAnsi"/>
+                <w:lang w:val="en-US"/>
+              </w:rPr>
+              <w:t> + MnO</w:t>
+            </w:r>
+            <w:r>
+              <w:rPr>
+                <w:rFonts w:asciiTheme="majorHAnsi" w:hAnsiTheme="majorHAnsi" w:cstheme="majorHAnsi"/>
+                <w:vertAlign w:val="subscript"/>
+                <w:lang w:val="en-US"/>
+              </w:rPr>
+              <w:t>2</w:t>
+            </w:r>
+            <w:r>
+              <w:rPr>
+                <w:rFonts w:asciiTheme="majorHAnsi" w:hAnsiTheme="majorHAnsi" w:cstheme="majorHAnsi"/>
+                <w:lang w:val="en-US"/>
+              </w:rPr>
+              <w:t> + O</w:t>
+            </w:r>
+            <w:r>
+              <w:rPr>
+                <w:rFonts w:asciiTheme="majorHAnsi" w:hAnsiTheme="majorHAnsi" w:cstheme="majorHAnsi"/>
+                <w:vertAlign w:val="subscript"/>
+                <w:lang w:val="en-US"/>
+              </w:rPr>
+              <w:t>2</w:t>
+            </w:r>
+            <w:r>
+              <w:rPr>
+                <w:rFonts w:asciiTheme="majorHAnsi" w:hAnsiTheme="majorHAnsi" w:cstheme="majorHAnsi"/>
+                <w:lang w:val="en-US"/>
+              </w:rPr>
+              <w:t>↑</w:t>
+            </w:r>
+          </w:p>
+          <w:p>
+            <w:pPr>
+              <w:rPr>
+                <w:rFonts w:asciiTheme="majorHAnsi" w:hAnsiTheme="majorHAnsi" w:cstheme="majorHAnsi"/>
+                <w:lang w:val="en-US"/>
+              </w:rPr>
+            </w:pPr>
+            <w:r>
+              <w:rPr>
+                <w:rFonts w:asciiTheme="majorHAnsi" w:hAnsiTheme="majorHAnsi" w:cstheme="majorHAnsi"/>
+                <w:lang w:val="en-US"/>
+              </w:rPr>
+              <w:t xml:space="preserve">                                                        0,1 -&gt; nKMn04= 0.2 </w:t>
+            </w:r>
+            <w:r>
+              <w:rPr>
+                <w:rFonts w:asciiTheme="majorHAnsi" w:hAnsiTheme="majorHAnsi" w:cstheme="majorHAnsi"/>
+                <w:lang w:val="en-US"/>
+              </w:rPr>
+              <w:sym w:font="Wingdings" w:char="F0E0"/>
+            </w:r>
+            <w:r>
+              <w:rPr>
+                <w:rFonts w:asciiTheme="majorHAnsi" w:hAnsiTheme="majorHAnsi" w:cstheme="majorHAnsi"/>
+                <w:lang w:val="en-US"/>
+              </w:rPr>
+              <w:t>m KMnO4 = 0,2</w:t>
+            </w:r>
           </w:p>
         </w:tc>
       </w:tr>
@@ -3562,7 +3720,6 @@
       <w:pPr>
         <w:rPr>
           <w:rFonts w:asciiTheme="majorHAnsi" w:hAnsiTheme="majorHAnsi" w:cstheme="majorHAnsi"/>
-          <w:lang w:val="en-US"/>
         </w:rPr>
       </w:pPr>
       <w:r>
@@ -3570,14 +3727,12 @@
           <w:rFonts w:asciiTheme="majorHAnsi" w:hAnsiTheme="majorHAnsi" w:cstheme="majorHAnsi"/>
           <w:b/>
           <w:bCs/>
-          <w:lang w:val="en-US"/>
         </w:rPr>
         <w:t>Câu 9:</w:t>
       </w:r>
       <w:r>
         <w:rPr>
           <w:rFonts w:asciiTheme="majorHAnsi" w:hAnsiTheme="majorHAnsi" w:cstheme="majorHAnsi"/>
-          <w:lang w:val="en-US"/>
         </w:rPr>
         <w:t> Khi phân hủy có xúc tác 122,5g Kaliclorat (KClO</w:t>
       </w:r>
@@ -3585,26 +3740,15 @@
         <w:rPr>
           <w:rFonts w:asciiTheme="majorHAnsi" w:hAnsiTheme="majorHAnsi" w:cstheme="majorHAnsi"/>
           <w:vertAlign w:val="subscript"/>
-          <w:lang w:val="en-US"/>
         </w:rPr>
         <w:t>3</w:t>
       </w:r>
       <w:r>
         <w:rPr>
           <w:rFonts w:asciiTheme="majorHAnsi" w:hAnsiTheme="majorHAnsi" w:cstheme="majorHAnsi"/>
-          <w:lang w:val="en-US"/>
-        </w:rPr>
-        <w:t xml:space="preserve">) thể tích khí oxi (đktc) thu được </w:t>
-      </w:r>
-      <w:proofErr w:type="gramStart"/>
-      <w:r>
-        <w:rPr>
-          <w:rFonts w:asciiTheme="majorHAnsi" w:hAnsiTheme="majorHAnsi" w:cstheme="majorHAnsi"/>
-          <w:lang w:val="en-US"/>
-        </w:rPr>
-        <w:t>là :</w:t>
-      </w:r>
-      <w:proofErr w:type="gramEnd"/>
+        </w:rPr>
+        <w:t>) thể tích khí oxi (đktc) thu được là :</w:t>
+      </w:r>
     </w:p>
     <w:tbl>
       <w:tblPr>
@@ -3625,20 +3769,17 @@
             <w:pPr>
               <w:rPr>
                 <w:rFonts w:asciiTheme="majorHAnsi" w:hAnsiTheme="majorHAnsi" w:cstheme="majorHAnsi"/>
-                <w:lang w:val="en-US"/>
               </w:rPr>
             </w:pPr>
             <w:r>
               <w:rPr>
                 <w:rFonts w:asciiTheme="majorHAnsi" w:hAnsiTheme="majorHAnsi" w:cstheme="majorHAnsi"/>
-                <w:lang w:val="en-US"/>
               </w:rPr>
               <w:t>A. 48 lít</w:t>
             </w:r>
             <w:r>
               <w:rPr>
                 <w:rFonts w:asciiTheme="majorHAnsi" w:hAnsiTheme="majorHAnsi" w:cstheme="majorHAnsi"/>
-                <w:lang w:val="en-US"/>
               </w:rPr>
               <w:tab/>
             </w:r>
@@ -3647,20 +3788,17 @@
             <w:pPr>
               <w:rPr>
                 <w:rFonts w:asciiTheme="majorHAnsi" w:hAnsiTheme="majorHAnsi" w:cstheme="majorHAnsi"/>
-                <w:lang w:val="en-US"/>
               </w:rPr>
             </w:pPr>
             <w:r>
               <w:rPr>
                 <w:rFonts w:asciiTheme="majorHAnsi" w:hAnsiTheme="majorHAnsi" w:cstheme="majorHAnsi"/>
-                <w:lang w:val="en-US"/>
               </w:rPr>
               <w:t>B. 24,5 lít</w:t>
             </w:r>
             <w:r>
               <w:rPr>
                 <w:rFonts w:asciiTheme="majorHAnsi" w:hAnsiTheme="majorHAnsi" w:cstheme="majorHAnsi"/>
-                <w:lang w:val="en-US"/>
               </w:rPr>
               <w:tab/>
             </w:r>
@@ -3669,20 +3807,17 @@
             <w:pPr>
               <w:rPr>
                 <w:rFonts w:asciiTheme="majorHAnsi" w:hAnsiTheme="majorHAnsi" w:cstheme="majorHAnsi"/>
-                <w:lang w:val="en-US"/>
               </w:rPr>
             </w:pPr>
             <w:r>
               <w:rPr>
                 <w:rFonts w:asciiTheme="majorHAnsi" w:hAnsiTheme="majorHAnsi" w:cstheme="majorHAnsi"/>
-                <w:lang w:val="en-US"/>
               </w:rPr>
               <w:t>C. 67,2 lít</w:t>
             </w:r>
             <w:r>
               <w:rPr>
                 <w:rFonts w:asciiTheme="majorHAnsi" w:hAnsiTheme="majorHAnsi" w:cstheme="majorHAnsi"/>
-                <w:lang w:val="en-US"/>
               </w:rPr>
               <w:tab/>
             </w:r>
@@ -3722,7 +3857,6 @@
       <w:pPr>
         <w:rPr>
           <w:rFonts w:asciiTheme="majorHAnsi" w:hAnsiTheme="majorHAnsi" w:cstheme="majorHAnsi"/>
-          <w:lang w:val="en-US"/>
         </w:rPr>
       </w:pPr>
       <w:r>
@@ -3730,105 +3864,88 @@
           <w:rFonts w:asciiTheme="majorHAnsi" w:hAnsiTheme="majorHAnsi" w:cstheme="majorHAnsi"/>
           <w:b/>
           <w:bCs/>
-          <w:lang w:val="en-US"/>
-        </w:rPr>
-        <w:t xml:space="preserve">Câu </w:t>
-      </w:r>
+        </w:rPr>
+        <w:t xml:space="preserve">Câu 10: </w:t>
+      </w:r>
+      <w:r>
+        <w:rPr>
+          <w:rFonts w:asciiTheme="majorHAnsi" w:hAnsiTheme="majorHAnsi" w:cstheme="majorHAnsi"/>
+        </w:rPr>
+        <w:t>Nhiệt phân hoàn toàn 18,375 g muối KClO3 thu được m (g) muối KCl và thấy thoát ra V (lít) khí O2 (đktc).</w:t>
+      </w:r>
+    </w:p>
+    <w:p>
+      <w:pPr>
+        <w:rPr>
+          <w:rFonts w:asciiTheme="majorHAnsi" w:hAnsiTheme="majorHAnsi" w:cstheme="majorHAnsi"/>
+        </w:rPr>
+      </w:pPr>
+      <w:r>
+        <w:rPr>
+          <w:rFonts w:asciiTheme="majorHAnsi" w:hAnsiTheme="majorHAnsi" w:cstheme="majorHAnsi"/>
+        </w:rPr>
+        <w:t>a) Tính m, V?</w:t>
+      </w:r>
+    </w:p>
+    <w:p>
+      <w:pPr>
+        <w:rPr>
+          <w:rFonts w:asciiTheme="majorHAnsi" w:hAnsiTheme="majorHAnsi" w:cstheme="majorHAnsi"/>
+        </w:rPr>
+      </w:pPr>
+      <w:r>
+        <w:rPr>
+          <w:rFonts w:asciiTheme="majorHAnsi" w:hAnsiTheme="majorHAnsi" w:cstheme="majorHAnsi"/>
+        </w:rPr>
+        <w:t>b) Lượng khí O2 sinh ra đem đốt cháy 41,6 gam đồng, sau phản ứng hoàn toàn thu được chất rắn X. Khối lượng của chất rắn X là bao nhiêu gam?</w:t>
+      </w:r>
+    </w:p>
+    <w:p>
+      <w:pPr>
+        <w:rPr>
+          <w:rFonts w:asciiTheme="majorHAnsi" w:hAnsiTheme="majorHAnsi" w:cstheme="majorHAnsi"/>
+        </w:rPr>
+      </w:pPr>
       <w:r>
         <w:rPr>
           <w:rFonts w:asciiTheme="majorHAnsi" w:hAnsiTheme="majorHAnsi" w:cstheme="majorHAnsi"/>
           <w:b/>
           <w:bCs/>
-          <w:lang w:val="en-US"/>
-        </w:rPr>
-        <w:t xml:space="preserve">10: </w:t>
-      </w:r>
-      <w:r>
-        <w:rPr>
-          <w:rFonts w:asciiTheme="majorHAnsi" w:hAnsiTheme="majorHAnsi" w:cstheme="majorHAnsi"/>
-          <w:lang w:val="en-US"/>
-        </w:rPr>
-        <w:t>Nhiệt phân hoàn toàn 18,375 g muối KClO3 thu được m (g) muối KCl và thấy thoát ra V (lít) khí O2 (đktc).</w:t>
-      </w:r>
-    </w:p>
-    <w:p>
-      <w:pPr>
-        <w:rPr>
-          <w:rFonts w:asciiTheme="majorHAnsi" w:hAnsiTheme="majorHAnsi" w:cstheme="majorHAnsi"/>
-          <w:lang w:val="en-US"/>
-        </w:rPr>
-      </w:pPr>
-      <w:r>
-        <w:rPr>
-          <w:rFonts w:asciiTheme="majorHAnsi" w:hAnsiTheme="majorHAnsi" w:cstheme="majorHAnsi"/>
-          <w:lang w:val="en-US"/>
-        </w:rPr>
-        <w:t>a) Tính m, V?</w:t>
-      </w:r>
-    </w:p>
-    <w:p>
-      <w:pPr>
-        <w:rPr>
-          <w:rFonts w:asciiTheme="majorHAnsi" w:hAnsiTheme="majorHAnsi" w:cstheme="majorHAnsi"/>
-          <w:lang w:val="en-US"/>
-        </w:rPr>
-      </w:pPr>
-      <w:r>
-        <w:rPr>
-          <w:rFonts w:asciiTheme="majorHAnsi" w:hAnsiTheme="majorHAnsi" w:cstheme="majorHAnsi"/>
-          <w:lang w:val="en-US"/>
-        </w:rPr>
-        <w:t>b) Lượng khí O2 sinh ra đem đốt cháy 41,6 gam đồng, sau phản ứng hoàn toàn thu được chất rắn X. Khối lượng của chất rắn X là bao nhiêu gam?</w:t>
-      </w:r>
-    </w:p>
-    <w:p>
-      <w:pPr>
-        <w:rPr>
-          <w:rFonts w:asciiTheme="majorHAnsi" w:hAnsiTheme="majorHAnsi" w:cstheme="majorHAnsi"/>
-          <w:lang w:val="en-US"/>
-        </w:rPr>
-      </w:pPr>
+        </w:rPr>
+        <w:t>Câu 1</w:t>
+      </w:r>
       <w:r>
         <w:rPr>
           <w:rFonts w:asciiTheme="majorHAnsi" w:hAnsiTheme="majorHAnsi" w:cstheme="majorHAnsi"/>
           <w:b/>
           <w:bCs/>
-          <w:lang w:val="en-US"/>
-        </w:rPr>
-        <w:t xml:space="preserve">Câu </w:t>
-      </w:r>
-      <w:r>
+        </w:rPr>
+        <w:t>1</w:t>
+      </w:r>
+      <w:r>
+        <w:rPr>
+          <w:rFonts w:asciiTheme="majorHAnsi" w:hAnsiTheme="majorHAnsi" w:cstheme="majorHAnsi"/>
+        </w:rPr>
+        <w:t>: Trong phòng thí nghiệm có 1 lớp học có 6 nhóm học sinh cần điều chế O2 từ hóa chất KClO3 để làm thí nghiệm. Mỗi nhóm cần thu 2 bình khí oxi, mỗi bình chứa 280 ml. Khối lượng KClO3 cần dùng là bao nhiêu? Biết các khí đo được ở đktc.</w:t>
+      </w:r>
+    </w:p>
+    <w:p>
+      <w:pPr>
         <w:rPr>
           <w:rFonts w:asciiTheme="majorHAnsi" w:hAnsiTheme="majorHAnsi" w:cstheme="majorHAnsi"/>
           <w:b/>
           <w:bCs/>
-          <w:lang w:val="en-US"/>
-        </w:rPr>
-        <w:t>1</w:t>
-      </w:r>
-      <w:r>
+        </w:rPr>
+      </w:pPr>
+    </w:p>
+    <w:p>
+      <w:pPr>
         <w:rPr>
           <w:rFonts w:asciiTheme="majorHAnsi" w:hAnsiTheme="majorHAnsi" w:cstheme="majorHAnsi"/>
           <w:b/>
           <w:bCs/>
-          <w:lang w:val="en-US"/>
-        </w:rPr>
-        <w:t>1</w:t>
-      </w:r>
-      <w:r>
-        <w:rPr>
-          <w:rFonts w:asciiTheme="majorHAnsi" w:hAnsiTheme="majorHAnsi" w:cstheme="majorHAnsi"/>
-          <w:lang w:val="en-US"/>
-        </w:rPr>
-        <w:t xml:space="preserve">: </w:t>
-      </w:r>
-      <w:r>
-        <w:rPr>
-          <w:rFonts w:asciiTheme="majorHAnsi" w:hAnsiTheme="majorHAnsi" w:cstheme="majorHAnsi"/>
-          <w:lang w:val="en-US"/>
-        </w:rPr>
-        <w:t>Trong phòng thí nghiệm có 1 lớp học có 6 nhóm học sinh cần điều chế O2 từ hóa chất KClO3 để làm thí nghiệm. Mỗi nhóm cần thu 2 bình khí oxi, mỗi bình chứa 280 ml. Khối lượng KClO3 cần dùng là bao nhiêu? Biết các khí đo được ở đktc.</w:t>
-      </w:r>
+        </w:rPr>
+      </w:pPr>
     </w:p>
     <w:p>
       <w:pPr>
@@ -3836,7 +3953,6 @@
           <w:rFonts w:asciiTheme="majorHAnsi" w:hAnsiTheme="majorHAnsi" w:cstheme="majorHAnsi"/>
           <w:b/>
           <w:bCs/>
-          <w:lang w:val="en-US"/>
         </w:rPr>
       </w:pPr>
     </w:p>
@@ -3846,38 +3962,47 @@
           <w:rFonts w:asciiTheme="majorHAnsi" w:hAnsiTheme="majorHAnsi" w:cstheme="majorHAnsi"/>
           <w:b/>
           <w:bCs/>
-          <w:lang w:val="en-US"/>
-        </w:rPr>
-      </w:pPr>
-    </w:p>
-    <w:p>
-      <w:pPr>
+        </w:rPr>
+      </w:pPr>
+    </w:p>
+    <w:p>
+      <w:pPr>
+        <w:ind w:left="3600" w:firstLine="720"/>
         <w:rPr>
           <w:rFonts w:asciiTheme="majorHAnsi" w:hAnsiTheme="majorHAnsi" w:cstheme="majorHAnsi"/>
           <w:b/>
           <w:bCs/>
-          <w:lang w:val="en-US"/>
-        </w:rPr>
-      </w:pPr>
-    </w:p>
-    <w:p>
-      <w:pPr>
+        </w:rPr>
+      </w:pPr>
+      <w:r>
         <w:rPr>
           <w:rFonts w:asciiTheme="majorHAnsi" w:hAnsiTheme="majorHAnsi" w:cstheme="majorHAnsi"/>
           <w:b/>
           <w:bCs/>
-          <w:lang w:val="en-US"/>
-        </w:rPr>
-      </w:pPr>
-    </w:p>
-    <w:p>
-      <w:pPr>
-        <w:ind w:left="3600" w:firstLine="720"/>
+        </w:rPr>
+        <w:lastRenderedPageBreak/>
+        <w:t>HIỆU SUẤT PƯ</w:t>
+      </w:r>
+    </w:p>
+    <w:p>
+      <w:pPr>
+        <w:rPr>
+          <w:rFonts w:asciiTheme="majorHAnsi" w:hAnsiTheme="majorHAnsi" w:cstheme="majorHAnsi"/>
+        </w:rPr>
+      </w:pPr>
+      <w:r>
         <w:rPr>
           <w:rFonts w:asciiTheme="majorHAnsi" w:hAnsiTheme="majorHAnsi" w:cstheme="majorHAnsi"/>
           <w:b/>
           <w:bCs/>
-          <w:lang w:val="en-US"/>
+        </w:rPr>
+        <w:t>A. Lý thuyết &amp; Phương pháp giải</w:t>
+      </w:r>
+    </w:p>
+    <w:p>
+      <w:pPr>
+        <w:rPr>
+          <w:rFonts w:asciiTheme="majorHAnsi" w:hAnsiTheme="majorHAnsi" w:cstheme="majorHAnsi"/>
         </w:rPr>
       </w:pPr>
       <w:r>
@@ -3885,17 +4010,92 @@
           <w:rFonts w:asciiTheme="majorHAnsi" w:hAnsiTheme="majorHAnsi" w:cstheme="majorHAnsi"/>
           <w:b/>
           <w:bCs/>
-          <w:lang w:val="en-US"/>
-        </w:rPr>
-        <w:lastRenderedPageBreak/>
-        <w:t>HIỆU SUẤT PƯ</w:t>
-      </w:r>
-    </w:p>
-    <w:p>
-      <w:pPr>
-        <w:rPr>
-          <w:rFonts w:asciiTheme="majorHAnsi" w:hAnsiTheme="majorHAnsi" w:cstheme="majorHAnsi"/>
-          <w:lang w:val="en-US"/>
+        </w:rPr>
+        <w:t>1. Các bước giải bài tập tình hiệu suất</w:t>
+      </w:r>
+    </w:p>
+    <w:p>
+      <w:pPr>
+        <w:rPr>
+          <w:rFonts w:asciiTheme="majorHAnsi" w:hAnsiTheme="majorHAnsi" w:cstheme="majorHAnsi"/>
+        </w:rPr>
+      </w:pPr>
+      <w:r>
+        <w:rPr>
+          <w:rFonts w:asciiTheme="majorHAnsi" w:hAnsiTheme="majorHAnsi" w:cstheme="majorHAnsi"/>
+        </w:rPr>
+        <w:t>Bước 1: Viết phương trình phản ứng và cân bằng phản ứng</w:t>
+      </w:r>
+    </w:p>
+    <w:p>
+      <w:pPr>
+        <w:rPr>
+          <w:rFonts w:asciiTheme="majorHAnsi" w:hAnsiTheme="majorHAnsi" w:cstheme="majorHAnsi"/>
+        </w:rPr>
+      </w:pPr>
+      <w:r>
+        <w:rPr>
+          <w:rFonts w:asciiTheme="majorHAnsi" w:hAnsiTheme="majorHAnsi" w:cstheme="majorHAnsi"/>
+        </w:rPr>
+        <w:t>Bước 2: Tính theo phương trình khối lượng sản phẩm tạo thành (m</w:t>
+      </w:r>
+      <w:r>
+        <w:rPr>
+          <w:rFonts w:asciiTheme="majorHAnsi" w:hAnsiTheme="majorHAnsi" w:cstheme="majorHAnsi"/>
+          <w:vertAlign w:val="subscript"/>
+        </w:rPr>
+        <w:t>lt</w:t>
+      </w:r>
+      <w:r>
+        <w:rPr>
+          <w:rFonts w:asciiTheme="majorHAnsi" w:hAnsiTheme="majorHAnsi" w:cstheme="majorHAnsi"/>
+        </w:rPr>
+        <w:t>)</w:t>
+      </w:r>
+    </w:p>
+    <w:p>
+      <w:pPr>
+        <w:rPr>
+          <w:rFonts w:asciiTheme="majorHAnsi" w:hAnsiTheme="majorHAnsi" w:cstheme="majorHAnsi"/>
+        </w:rPr>
+      </w:pPr>
+      <w:r>
+        <w:rPr>
+          <w:rFonts w:asciiTheme="majorHAnsi" w:hAnsiTheme="majorHAnsi" w:cstheme="majorHAnsi"/>
+        </w:rPr>
+        <w:t>Bước 3: Dựa vào giả thiết tính khối lượng thực tế thu được (m</w:t>
+      </w:r>
+      <w:r>
+        <w:rPr>
+          <w:rFonts w:asciiTheme="majorHAnsi" w:hAnsiTheme="majorHAnsi" w:cstheme="majorHAnsi"/>
+          <w:vertAlign w:val="subscript"/>
+        </w:rPr>
+        <w:t>tt</w:t>
+      </w:r>
+      <w:r>
+        <w:rPr>
+          <w:rFonts w:asciiTheme="majorHAnsi" w:hAnsiTheme="majorHAnsi" w:cstheme="majorHAnsi"/>
+        </w:rPr>
+        <w:t>)</w:t>
+      </w:r>
+    </w:p>
+    <w:p>
+      <w:pPr>
+        <w:rPr>
+          <w:rFonts w:asciiTheme="majorHAnsi" w:hAnsiTheme="majorHAnsi" w:cstheme="majorHAnsi"/>
+        </w:rPr>
+      </w:pPr>
+      <w:r>
+        <w:rPr>
+          <w:rFonts w:asciiTheme="majorHAnsi" w:hAnsiTheme="majorHAnsi" w:cstheme="majorHAnsi"/>
+        </w:rPr>
+        <w:t>Bước 4: Tính hiệu suất</w:t>
+      </w:r>
+    </w:p>
+    <w:p>
+      <w:pPr>
+        <w:rPr>
+          <w:rFonts w:asciiTheme="majorHAnsi" w:hAnsiTheme="majorHAnsi" w:cstheme="majorHAnsi"/>
         </w:rPr>
       </w:pPr>
       <w:r>
@@ -3903,144 +4103,19 @@
           <w:rFonts w:asciiTheme="majorHAnsi" w:hAnsiTheme="majorHAnsi" w:cstheme="majorHAnsi"/>
           <w:b/>
           <w:bCs/>
-          <w:lang w:val="en-US"/>
-        </w:rPr>
-        <w:t>A. Lý thuyết &amp; Phương pháp giải</w:t>
-      </w:r>
-    </w:p>
-    <w:p>
-      <w:pPr>
-        <w:rPr>
-          <w:rFonts w:asciiTheme="majorHAnsi" w:hAnsiTheme="majorHAnsi" w:cstheme="majorHAnsi"/>
-          <w:lang w:val="en-US"/>
-        </w:rPr>
-      </w:pPr>
-      <w:r>
-        <w:rPr>
-          <w:rFonts w:asciiTheme="majorHAnsi" w:hAnsiTheme="majorHAnsi" w:cstheme="majorHAnsi"/>
-          <w:b/>
-          <w:bCs/>
-          <w:lang w:val="en-US"/>
-        </w:rPr>
-        <w:t>1. Các bước giải bài tập tình hiệu suất</w:t>
-      </w:r>
-    </w:p>
-    <w:p>
-      <w:pPr>
-        <w:rPr>
-          <w:rFonts w:asciiTheme="majorHAnsi" w:hAnsiTheme="majorHAnsi" w:cstheme="majorHAnsi"/>
-          <w:lang w:val="en-US"/>
-        </w:rPr>
-      </w:pPr>
-      <w:r>
-        <w:rPr>
-          <w:rFonts w:asciiTheme="majorHAnsi" w:hAnsiTheme="majorHAnsi" w:cstheme="majorHAnsi"/>
-          <w:lang w:val="en-US"/>
-        </w:rPr>
-        <w:t>Bước 1: Viết phương trình phản ứng và cân bằng phản ứng</w:t>
-      </w:r>
-    </w:p>
-    <w:p>
-      <w:pPr>
-        <w:rPr>
-          <w:rFonts w:asciiTheme="majorHAnsi" w:hAnsiTheme="majorHAnsi" w:cstheme="majorHAnsi"/>
-          <w:lang w:val="en-US"/>
-        </w:rPr>
-      </w:pPr>
-      <w:r>
-        <w:rPr>
-          <w:rFonts w:asciiTheme="majorHAnsi" w:hAnsiTheme="majorHAnsi" w:cstheme="majorHAnsi"/>
-          <w:lang w:val="en-US"/>
-        </w:rPr>
-        <w:t>Bước 2: Tính theo phương trình khối lượng sản phẩm tạo thành (m</w:t>
-      </w:r>
-      <w:r>
-        <w:rPr>
-          <w:rFonts w:asciiTheme="majorHAnsi" w:hAnsiTheme="majorHAnsi" w:cstheme="majorHAnsi"/>
-          <w:vertAlign w:val="subscript"/>
-          <w:lang w:val="en-US"/>
-        </w:rPr>
-        <w:t>lt</w:t>
-      </w:r>
-      <w:r>
-        <w:rPr>
-          <w:rFonts w:asciiTheme="majorHAnsi" w:hAnsiTheme="majorHAnsi" w:cstheme="majorHAnsi"/>
-          <w:lang w:val="en-US"/>
-        </w:rPr>
-        <w:t>)</w:t>
-      </w:r>
-    </w:p>
-    <w:p>
-      <w:pPr>
-        <w:rPr>
-          <w:rFonts w:asciiTheme="majorHAnsi" w:hAnsiTheme="majorHAnsi" w:cstheme="majorHAnsi"/>
-          <w:lang w:val="en-US"/>
-        </w:rPr>
-      </w:pPr>
-      <w:r>
-        <w:rPr>
-          <w:rFonts w:asciiTheme="majorHAnsi" w:hAnsiTheme="majorHAnsi" w:cstheme="majorHAnsi"/>
-          <w:lang w:val="en-US"/>
-        </w:rPr>
-        <w:t>Bước 3: Dựa vào giả thiết tính khối lượng thực tế thu được (m</w:t>
-      </w:r>
-      <w:r>
-        <w:rPr>
-          <w:rFonts w:asciiTheme="majorHAnsi" w:hAnsiTheme="majorHAnsi" w:cstheme="majorHAnsi"/>
-          <w:vertAlign w:val="subscript"/>
-          <w:lang w:val="en-US"/>
-        </w:rPr>
-        <w:t>tt</w:t>
-      </w:r>
-      <w:r>
-        <w:rPr>
-          <w:rFonts w:asciiTheme="majorHAnsi" w:hAnsiTheme="majorHAnsi" w:cstheme="majorHAnsi"/>
-          <w:lang w:val="en-US"/>
-        </w:rPr>
-        <w:t>)</w:t>
-      </w:r>
-    </w:p>
-    <w:p>
-      <w:pPr>
-        <w:rPr>
-          <w:rFonts w:asciiTheme="majorHAnsi" w:hAnsiTheme="majorHAnsi" w:cstheme="majorHAnsi"/>
-          <w:lang w:val="en-US"/>
-        </w:rPr>
-      </w:pPr>
-      <w:r>
-        <w:rPr>
-          <w:rFonts w:asciiTheme="majorHAnsi" w:hAnsiTheme="majorHAnsi" w:cstheme="majorHAnsi"/>
-          <w:lang w:val="en-US"/>
-        </w:rPr>
-        <w:t>Bước 4: Tính hiệu suất</w:t>
-      </w:r>
-    </w:p>
-    <w:p>
-      <w:pPr>
-        <w:rPr>
-          <w:rFonts w:asciiTheme="majorHAnsi" w:hAnsiTheme="majorHAnsi" w:cstheme="majorHAnsi"/>
-          <w:lang w:val="en-US"/>
-        </w:rPr>
-      </w:pPr>
-      <w:r>
-        <w:rPr>
-          <w:rFonts w:asciiTheme="majorHAnsi" w:hAnsiTheme="majorHAnsi" w:cstheme="majorHAnsi"/>
-          <w:b/>
-          <w:bCs/>
-          <w:lang w:val="en-US"/>
         </w:rPr>
         <w:t>2. Công thức tính hiệu suất:</w:t>
       </w:r>
       <w:r>
         <w:rPr>
           <w:rFonts w:asciiTheme="majorHAnsi" w:hAnsiTheme="majorHAnsi" w:cstheme="majorHAnsi"/>
-          <w:lang w:val="en-US"/>
         </w:rPr>
         <w:t> H = </w:t>
       </w:r>
       <w:r>
         <w:rPr>
           <w:rFonts w:asciiTheme="majorHAnsi" w:hAnsiTheme="majorHAnsi" w:cstheme="majorHAnsi"/>
+          <w:noProof/>
           <w:lang w:val="en-US"/>
         </w:rPr>
         <w:drawing>
@@ -4095,7 +4170,6 @@
       <w:r>
         <w:rPr>
           <w:rFonts w:asciiTheme="majorHAnsi" w:hAnsiTheme="majorHAnsi" w:cstheme="majorHAnsi"/>
-          <w:lang w:val="en-US"/>
         </w:rPr>
         <w:t>.100%</w:t>
       </w:r>
@@ -4104,13 +4178,11 @@
       <w:pPr>
         <w:rPr>
           <w:rFonts w:asciiTheme="majorHAnsi" w:hAnsiTheme="majorHAnsi" w:cstheme="majorHAnsi"/>
-          <w:lang w:val="en-US"/>
-        </w:rPr>
-      </w:pPr>
-      <w:r>
-        <w:rPr>
-          <w:rFonts w:asciiTheme="majorHAnsi" w:hAnsiTheme="majorHAnsi" w:cstheme="majorHAnsi"/>
-          <w:lang w:val="en-US"/>
+        </w:rPr>
+      </w:pPr>
+      <w:r>
+        <w:rPr>
+          <w:rFonts w:asciiTheme="majorHAnsi" w:hAnsiTheme="majorHAnsi" w:cstheme="majorHAnsi"/>
         </w:rPr>
         <w:t>Trong đó:</w:t>
       </w:r>
@@ -4119,13 +4191,11 @@
       <w:pPr>
         <w:rPr>
           <w:rFonts w:asciiTheme="majorHAnsi" w:hAnsiTheme="majorHAnsi" w:cstheme="majorHAnsi"/>
-          <w:lang w:val="en-US"/>
-        </w:rPr>
-      </w:pPr>
-      <w:r>
-        <w:rPr>
-          <w:rFonts w:asciiTheme="majorHAnsi" w:hAnsiTheme="majorHAnsi" w:cstheme="majorHAnsi"/>
-          <w:lang w:val="en-US"/>
+        </w:rPr>
+      </w:pPr>
+      <w:r>
+        <w:rPr>
+          <w:rFonts w:asciiTheme="majorHAnsi" w:hAnsiTheme="majorHAnsi" w:cstheme="majorHAnsi"/>
         </w:rPr>
         <w:t>+ m</w:t>
       </w:r>
@@ -4133,14 +4203,12 @@
         <w:rPr>
           <w:rFonts w:asciiTheme="majorHAnsi" w:hAnsiTheme="majorHAnsi" w:cstheme="majorHAnsi"/>
           <w:vertAlign w:val="subscript"/>
-          <w:lang w:val="en-US"/>
         </w:rPr>
         <w:t>tt</w:t>
       </w:r>
       <w:r>
         <w:rPr>
           <w:rFonts w:asciiTheme="majorHAnsi" w:hAnsiTheme="majorHAnsi" w:cstheme="majorHAnsi"/>
-          <w:lang w:val="en-US"/>
         </w:rPr>
         <w:t>: khối lượng thực tế</w:t>
       </w:r>
@@ -4149,13 +4217,11 @@
       <w:pPr>
         <w:rPr>
           <w:rFonts w:asciiTheme="majorHAnsi" w:hAnsiTheme="majorHAnsi" w:cstheme="majorHAnsi"/>
-          <w:lang w:val="en-US"/>
-        </w:rPr>
-      </w:pPr>
-      <w:r>
-        <w:rPr>
-          <w:rFonts w:asciiTheme="majorHAnsi" w:hAnsiTheme="majorHAnsi" w:cstheme="majorHAnsi"/>
-          <w:lang w:val="en-US"/>
+        </w:rPr>
+      </w:pPr>
+      <w:r>
+        <w:rPr>
+          <w:rFonts w:asciiTheme="majorHAnsi" w:hAnsiTheme="majorHAnsi" w:cstheme="majorHAnsi"/>
         </w:rPr>
         <w:t>+ m</w:t>
       </w:r>
@@ -4163,14 +4229,12 @@
         <w:rPr>
           <w:rFonts w:asciiTheme="majorHAnsi" w:hAnsiTheme="majorHAnsi" w:cstheme="majorHAnsi"/>
           <w:vertAlign w:val="subscript"/>
-          <w:lang w:val="en-US"/>
         </w:rPr>
         <w:t>lt</w:t>
       </w:r>
       <w:r>
         <w:rPr>
           <w:rFonts w:asciiTheme="majorHAnsi" w:hAnsiTheme="majorHAnsi" w:cstheme="majorHAnsi"/>
-          <w:lang w:val="en-US"/>
         </w:rPr>
         <w:t>: khối lượng tính theo lý thuyết</w:t>
       </w:r>
@@ -4179,13 +4243,11 @@
       <w:pPr>
         <w:rPr>
           <w:rFonts w:asciiTheme="majorHAnsi" w:hAnsiTheme="majorHAnsi" w:cstheme="majorHAnsi"/>
-          <w:lang w:val="en-US"/>
-        </w:rPr>
-      </w:pPr>
-      <w:r>
-        <w:rPr>
-          <w:rFonts w:asciiTheme="majorHAnsi" w:hAnsiTheme="majorHAnsi" w:cstheme="majorHAnsi"/>
-          <w:lang w:val="en-US"/>
+        </w:rPr>
+      </w:pPr>
+      <w:r>
+        <w:rPr>
+          <w:rFonts w:asciiTheme="majorHAnsi" w:hAnsiTheme="majorHAnsi" w:cstheme="majorHAnsi"/>
         </w:rPr>
         <w:t>+ H: hiệu suất</w:t>
       </w:r>
@@ -4194,7 +4256,6 @@
       <w:pPr>
         <w:rPr>
           <w:rFonts w:asciiTheme="majorHAnsi" w:hAnsiTheme="majorHAnsi" w:cstheme="majorHAnsi"/>
-          <w:lang w:val="en-US"/>
         </w:rPr>
       </w:pPr>
       <w:r>
@@ -4202,14 +4263,12 @@
           <w:rFonts w:asciiTheme="majorHAnsi" w:hAnsiTheme="majorHAnsi" w:cstheme="majorHAnsi"/>
           <w:b/>
           <w:bCs/>
-          <w:lang w:val="en-US"/>
         </w:rPr>
         <w:t>3. Công thức tính khối lượng chất tham gia khi có hiệu suất:</w:t>
       </w:r>
       <w:r>
         <w:rPr>
           <w:rFonts w:asciiTheme="majorHAnsi" w:hAnsiTheme="majorHAnsi" w:cstheme="majorHAnsi"/>
-          <w:lang w:val="en-US"/>
         </w:rPr>
         <w:t> m</w:t>
       </w:r>
@@ -4217,44 +4276,19 @@
         <w:rPr>
           <w:rFonts w:asciiTheme="majorHAnsi" w:hAnsiTheme="majorHAnsi" w:cstheme="majorHAnsi"/>
           <w:vertAlign w:val="subscript"/>
-          <w:lang w:val="en-US"/>
-        </w:rPr>
-        <w:t>t</w:t>
-      </w:r>
-      <w:r>
-        <w:rPr>
-          <w:rFonts w:asciiTheme="majorHAnsi" w:hAnsiTheme="majorHAnsi" w:cstheme="majorHAnsi"/>
-          <w:vertAlign w:val="subscript"/>
-          <w:lang w:val="en-US"/>
-        </w:rPr>
-        <w:t xml:space="preserve">hực </w:t>
-      </w:r>
-      <w:r>
-        <w:rPr>
-          <w:rFonts w:asciiTheme="majorHAnsi" w:hAnsiTheme="majorHAnsi" w:cstheme="majorHAnsi"/>
-          <w:vertAlign w:val="subscript"/>
-          <w:lang w:val="en-US"/>
-        </w:rPr>
-        <w:t>t</w:t>
-      </w:r>
-      <w:r>
-        <w:rPr>
-          <w:rFonts w:asciiTheme="majorHAnsi" w:hAnsiTheme="majorHAnsi" w:cstheme="majorHAnsi"/>
-          <w:vertAlign w:val="subscript"/>
-          <w:lang w:val="en-US"/>
-        </w:rPr>
-        <w:t>ế</w:t>
-      </w:r>
-      <w:r>
-        <w:rPr>
-          <w:rFonts w:asciiTheme="majorHAnsi" w:hAnsiTheme="majorHAnsi" w:cstheme="majorHAnsi"/>
-          <w:lang w:val="en-US"/>
+        </w:rPr>
+        <w:t>thực tế</w:t>
+      </w:r>
+      <w:r>
+        <w:rPr>
+          <w:rFonts w:asciiTheme="majorHAnsi" w:hAnsiTheme="majorHAnsi" w:cstheme="majorHAnsi"/>
         </w:rPr>
         <w:t> = </w:t>
       </w:r>
       <w:r>
         <w:rPr>
           <w:rFonts w:asciiTheme="majorHAnsi" w:hAnsiTheme="majorHAnsi" w:cstheme="majorHAnsi"/>
+          <w:noProof/>
           <w:lang w:val="en-US"/>
         </w:rPr>
         <w:drawing>
@@ -4311,7 +4345,6 @@
       <w:pPr>
         <w:rPr>
           <w:rFonts w:asciiTheme="majorHAnsi" w:hAnsiTheme="majorHAnsi" w:cstheme="majorHAnsi"/>
-          <w:lang w:val="en-US"/>
         </w:rPr>
       </w:pPr>
       <w:r>
@@ -4319,14 +4352,12 @@
           <w:rFonts w:asciiTheme="majorHAnsi" w:hAnsiTheme="majorHAnsi" w:cstheme="majorHAnsi"/>
           <w:b/>
           <w:bCs/>
-          <w:lang w:val="en-US"/>
         </w:rPr>
         <w:t>4. Công thức tính khối lượng sản phẩm khi có hiệu suất:</w:t>
       </w:r>
       <w:r>
         <w:rPr>
           <w:rFonts w:asciiTheme="majorHAnsi" w:hAnsiTheme="majorHAnsi" w:cstheme="majorHAnsi"/>
-          <w:lang w:val="en-US"/>
         </w:rPr>
         <w:t> m</w:t>
       </w:r>
@@ -4334,35 +4365,19 @@
         <w:rPr>
           <w:rFonts w:asciiTheme="majorHAnsi" w:hAnsiTheme="majorHAnsi" w:cstheme="majorHAnsi"/>
           <w:vertAlign w:val="subscript"/>
-          <w:lang w:val="en-US"/>
-        </w:rPr>
-        <w:t>t</w:t>
-      </w:r>
-      <w:r>
-        <w:rPr>
-          <w:rFonts w:asciiTheme="majorHAnsi" w:hAnsiTheme="majorHAnsi" w:cstheme="majorHAnsi"/>
-          <w:vertAlign w:val="subscript"/>
-          <w:lang w:val="en-US"/>
-        </w:rPr>
-        <w:t xml:space="preserve">hực tế </w:t>
-      </w:r>
-      <w:r>
-        <w:rPr>
-          <w:rFonts w:asciiTheme="majorHAnsi" w:hAnsiTheme="majorHAnsi" w:cstheme="majorHAnsi"/>
-          <w:lang w:val="en-US"/>
-        </w:rPr>
-        <w:t>=</w:t>
-      </w:r>
-      <w:r>
-        <w:rPr>
-          <w:rFonts w:asciiTheme="majorHAnsi" w:hAnsiTheme="majorHAnsi" w:cstheme="majorHAnsi"/>
-          <w:lang w:val="en-US"/>
-        </w:rPr>
-        <w:t> </w:t>
-      </w:r>
-      <w:r>
-        <w:rPr>
-          <w:rFonts w:asciiTheme="majorHAnsi" w:hAnsiTheme="majorHAnsi" w:cstheme="majorHAnsi"/>
+        </w:rPr>
+        <w:t xml:space="preserve">thực tế </w:t>
+      </w:r>
+      <w:r>
+        <w:rPr>
+          <w:rFonts w:asciiTheme="majorHAnsi" w:hAnsiTheme="majorHAnsi" w:cstheme="majorHAnsi"/>
+        </w:rPr>
+        <w:t>= </w:t>
+      </w:r>
+      <w:r>
+        <w:rPr>
+          <w:rFonts w:asciiTheme="majorHAnsi" w:hAnsiTheme="majorHAnsi" w:cstheme="majorHAnsi"/>
+          <w:noProof/>
           <w:lang w:val="en-US"/>
         </w:rPr>
         <w:drawing>
@@ -4419,7 +4434,6 @@
       <w:pPr>
         <w:rPr>
           <w:rFonts w:asciiTheme="majorHAnsi" w:hAnsiTheme="majorHAnsi" w:cstheme="majorHAnsi"/>
-          <w:lang w:val="en-US"/>
         </w:rPr>
       </w:pPr>
       <w:r>
@@ -4427,7 +4441,6 @@
           <w:rFonts w:asciiTheme="majorHAnsi" w:hAnsiTheme="majorHAnsi" w:cstheme="majorHAnsi"/>
           <w:b/>
           <w:bCs/>
-          <w:lang w:val="en-US"/>
         </w:rPr>
         <w:t>B. Ví dụ minh họa</w:t>
       </w:r>
@@ -4436,7 +4449,6 @@
       <w:pPr>
         <w:rPr>
           <w:rFonts w:asciiTheme="majorHAnsi" w:hAnsiTheme="majorHAnsi" w:cstheme="majorHAnsi"/>
-          <w:lang w:val="en-US"/>
         </w:rPr>
       </w:pPr>
       <w:r>
@@ -4444,32 +4456,12 @@
           <w:rFonts w:asciiTheme="majorHAnsi" w:hAnsiTheme="majorHAnsi" w:cstheme="majorHAnsi"/>
           <w:b/>
           <w:bCs/>
-          <w:lang w:val="en-US"/>
-        </w:rPr>
-        <w:t xml:space="preserve">Ví dụ </w:t>
-      </w:r>
-      <w:r>
-        <w:rPr>
-          <w:rFonts w:asciiTheme="majorHAnsi" w:hAnsiTheme="majorHAnsi" w:cstheme="majorHAnsi"/>
-          <w:b/>
-          <w:bCs/>
-          <w:lang w:val="en-US"/>
-        </w:rPr>
-        <w:t>1</w:t>
-      </w:r>
-      <w:r>
-        <w:rPr>
-          <w:rFonts w:asciiTheme="majorHAnsi" w:hAnsiTheme="majorHAnsi" w:cstheme="majorHAnsi"/>
-          <w:b/>
-          <w:bCs/>
-          <w:lang w:val="en-US"/>
-        </w:rPr>
-        <w:t>:</w:t>
-      </w:r>
-      <w:r>
-        <w:rPr>
-          <w:rFonts w:asciiTheme="majorHAnsi" w:hAnsiTheme="majorHAnsi" w:cstheme="majorHAnsi"/>
-          <w:lang w:val="en-US"/>
+        </w:rPr>
+        <w:t>Ví dụ 1:</w:t>
+      </w:r>
+      <w:r>
+        <w:rPr>
+          <w:rFonts w:asciiTheme="majorHAnsi" w:hAnsiTheme="majorHAnsi" w:cstheme="majorHAnsi"/>
         </w:rPr>
         <w:t> Nung 100 kg CaCO</w:t>
       </w:r>
@@ -4477,14 +4469,12 @@
         <w:rPr>
           <w:rFonts w:asciiTheme="majorHAnsi" w:hAnsiTheme="majorHAnsi" w:cstheme="majorHAnsi"/>
           <w:vertAlign w:val="subscript"/>
-          <w:lang w:val="en-US"/>
         </w:rPr>
         <w:t>3</w:t>
       </w:r>
       <w:r>
         <w:rPr>
           <w:rFonts w:asciiTheme="majorHAnsi" w:hAnsiTheme="majorHAnsi" w:cstheme="majorHAnsi"/>
-          <w:lang w:val="en-US"/>
         </w:rPr>
         <w:t> thì thu được 47,6kg CaO. Tính hiệu suất của phản ứng.</w:t>
       </w:r>
@@ -4521,6 +4511,7 @@
       <w:r>
         <w:rPr>
           <w:rFonts w:asciiTheme="majorHAnsi" w:hAnsiTheme="majorHAnsi" w:cstheme="majorHAnsi"/>
+          <w:noProof/>
           <w:lang w:val="en-US"/>
         </w:rPr>
         <w:drawing>
@@ -4652,6 +4643,7 @@
       <w:r>
         <w:rPr>
           <w:rFonts w:asciiTheme="majorHAnsi" w:hAnsiTheme="majorHAnsi" w:cstheme="majorHAnsi"/>
+          <w:noProof/>
           <w:lang w:val="en-US"/>
         </w:rPr>
         <w:drawing>
@@ -4823,6 +4815,7 @@
       <w:r>
         <w:rPr>
           <w:rFonts w:asciiTheme="majorHAnsi" w:hAnsiTheme="majorHAnsi" w:cstheme="majorHAnsi"/>
+          <w:noProof/>
           <w:lang w:val="en-US"/>
         </w:rPr>
         <w:drawing>
@@ -4884,6 +4877,7 @@
       <w:r>
         <w:rPr>
           <w:rFonts w:asciiTheme="majorHAnsi" w:hAnsiTheme="majorHAnsi" w:cstheme="majorHAnsi"/>
+          <w:noProof/>
           <w:lang w:val="en-US"/>
         </w:rPr>
         <w:drawing>
@@ -5079,6 +5073,7 @@
       <w:r>
         <w:rPr>
           <w:rFonts w:asciiTheme="majorHAnsi" w:hAnsiTheme="majorHAnsi" w:cstheme="majorHAnsi"/>
+          <w:noProof/>
           <w:lang w:val="en-US"/>
         </w:rPr>
         <w:drawing>
@@ -5180,71 +5175,56 @@
           <w:rFonts w:asciiTheme="majorHAnsi" w:hAnsiTheme="majorHAnsi" w:cstheme="majorHAnsi"/>
           <w:lang w:val="en-US"/>
         </w:rPr>
+        <w:t> =  </w:t>
+      </w:r>
+      <w:r>
+        <w:rPr>
+          <w:rFonts w:asciiTheme="majorHAnsi" w:hAnsiTheme="majorHAnsi" w:cstheme="majorHAnsi"/>
+          <w:lang w:val="en-US"/>
+        </w:rPr>
+        <w:t>………</w:t>
+      </w:r>
+      <w:r>
+        <w:rPr>
+          <w:rFonts w:asciiTheme="majorHAnsi" w:hAnsiTheme="majorHAnsi" w:cstheme="majorHAnsi"/>
+          <w:lang w:val="en-US"/>
+        </w:rPr>
+        <w:t xml:space="preserve"> mol</w:t>
+      </w:r>
+    </w:p>
+    <w:p>
+      <w:pPr>
+        <w:rPr>
+          <w:rFonts w:asciiTheme="majorHAnsi" w:hAnsiTheme="majorHAnsi" w:cstheme="majorHAnsi"/>
+          <w:lang w:val="en-US"/>
+        </w:rPr>
+      </w:pPr>
+      <w:r>
+        <w:rPr>
+          <w:rFonts w:asciiTheme="majorHAnsi" w:hAnsiTheme="majorHAnsi" w:cstheme="majorHAnsi"/>
+          <w:lang w:val="en-US"/>
+        </w:rPr>
+        <w:t>2KClO</w:t>
+      </w:r>
+      <w:r>
+        <w:rPr>
+          <w:rFonts w:asciiTheme="majorHAnsi" w:hAnsiTheme="majorHAnsi" w:cstheme="majorHAnsi"/>
+          <w:vertAlign w:val="subscript"/>
+          <w:lang w:val="en-US"/>
+        </w:rPr>
+        <w:t>3</w:t>
+      </w:r>
+      <w:r>
+        <w:rPr>
+          <w:rFonts w:asciiTheme="majorHAnsi" w:hAnsiTheme="majorHAnsi" w:cstheme="majorHAnsi"/>
+          <w:lang w:val="en-US"/>
+        </w:rPr>
         <w:t> </w:t>
       </w:r>
-      <w:proofErr w:type="gramStart"/>
-      <w:r>
-        <w:rPr>
-          <w:rFonts w:asciiTheme="majorHAnsi" w:hAnsiTheme="majorHAnsi" w:cstheme="majorHAnsi"/>
-          <w:lang w:val="en-US"/>
-        </w:rPr>
-        <w:t>=  </w:t>
-      </w:r>
-      <w:r>
-        <w:rPr>
-          <w:rFonts w:asciiTheme="majorHAnsi" w:hAnsiTheme="majorHAnsi" w:cstheme="majorHAnsi"/>
-          <w:lang w:val="en-US"/>
-        </w:rPr>
-        <w:t>…</w:t>
-      </w:r>
-      <w:proofErr w:type="gramEnd"/>
-      <w:r>
-        <w:rPr>
-          <w:rFonts w:asciiTheme="majorHAnsi" w:hAnsiTheme="majorHAnsi" w:cstheme="majorHAnsi"/>
-          <w:lang w:val="en-US"/>
-        </w:rPr>
-        <w:t>……</w:t>
-      </w:r>
-      <w:r>
-        <w:rPr>
-          <w:rFonts w:asciiTheme="majorHAnsi" w:hAnsiTheme="majorHAnsi" w:cstheme="majorHAnsi"/>
-          <w:lang w:val="en-US"/>
-        </w:rPr>
-        <w:t xml:space="preserve"> mol</w:t>
-      </w:r>
-    </w:p>
-    <w:p>
-      <w:pPr>
-        <w:rPr>
-          <w:rFonts w:asciiTheme="majorHAnsi" w:hAnsiTheme="majorHAnsi" w:cstheme="majorHAnsi"/>
-          <w:lang w:val="en-US"/>
-        </w:rPr>
-      </w:pPr>
-      <w:r>
-        <w:rPr>
-          <w:rFonts w:asciiTheme="majorHAnsi" w:hAnsiTheme="majorHAnsi" w:cstheme="majorHAnsi"/>
-          <w:lang w:val="en-US"/>
-        </w:rPr>
-        <w:t>2KClO</w:t>
-      </w:r>
-      <w:r>
-        <w:rPr>
-          <w:rFonts w:asciiTheme="majorHAnsi" w:hAnsiTheme="majorHAnsi" w:cstheme="majorHAnsi"/>
-          <w:vertAlign w:val="subscript"/>
-          <w:lang w:val="en-US"/>
-        </w:rPr>
-        <w:t>3</w:t>
-      </w:r>
-      <w:r>
-        <w:rPr>
-          <w:rFonts w:asciiTheme="majorHAnsi" w:hAnsiTheme="majorHAnsi" w:cstheme="majorHAnsi"/>
-          <w:lang w:val="en-US"/>
-        </w:rPr>
-        <w:t> </w:t>
-      </w:r>
-      <w:r>
-        <w:rPr>
-          <w:rFonts w:asciiTheme="majorHAnsi" w:hAnsiTheme="majorHAnsi" w:cstheme="majorHAnsi"/>
+      <w:r>
+        <w:rPr>
+          <w:rFonts w:asciiTheme="majorHAnsi" w:hAnsiTheme="majorHAnsi" w:cstheme="majorHAnsi"/>
+          <w:noProof/>
           <w:lang w:val="en-US"/>
         </w:rPr>
         <w:drawing>
@@ -5450,15 +5430,7 @@
           <w:rFonts w:asciiTheme="majorHAnsi" w:hAnsiTheme="majorHAnsi" w:cstheme="majorHAnsi"/>
           <w:lang w:val="en-US"/>
         </w:rPr>
-        <w:t>…</w:t>
-      </w:r>
-      <w:proofErr w:type="gramStart"/>
-      <w:r>
-        <w:rPr>
-          <w:rFonts w:asciiTheme="majorHAnsi" w:hAnsiTheme="majorHAnsi" w:cstheme="majorHAnsi"/>
-          <w:lang w:val="en-US"/>
-        </w:rPr>
-        <w:t>….</w:t>
+        <w:t>…….</w:t>
       </w:r>
       <w:r>
         <w:rPr>
@@ -5467,7 +5439,6 @@
         </w:rPr>
         <w:t>.</w:t>
       </w:r>
-      <w:proofErr w:type="gramEnd"/>
       <w:r>
         <w:rPr>
           <w:rFonts w:asciiTheme="majorHAnsi" w:hAnsiTheme="majorHAnsi" w:cstheme="majorHAnsi"/>
@@ -5487,17 +5458,8 @@
           <w:rFonts w:asciiTheme="majorHAnsi" w:hAnsiTheme="majorHAnsi" w:cstheme="majorHAnsi"/>
           <w:lang w:val="en-US"/>
         </w:rPr>
-        <w:t>…</w:t>
-      </w:r>
-      <w:proofErr w:type="gramStart"/>
-      <w:r>
-        <w:rPr>
-          <w:rFonts w:asciiTheme="majorHAnsi" w:hAnsiTheme="majorHAnsi" w:cstheme="majorHAnsi"/>
-          <w:lang w:val="en-US"/>
-        </w:rPr>
-        <w:t>…..</w:t>
-      </w:r>
-      <w:proofErr w:type="gramEnd"/>
+        <w:t>……..</w:t>
+      </w:r>
       <w:r>
         <w:rPr>
           <w:rFonts w:asciiTheme="majorHAnsi" w:hAnsiTheme="majorHAnsi" w:cstheme="majorHAnsi"/>
@@ -5523,6 +5485,7 @@
       <w:r>
         <w:rPr>
           <w:rFonts w:asciiTheme="majorHAnsi" w:hAnsiTheme="majorHAnsi" w:cstheme="majorHAnsi"/>
+          <w:noProof/>
           <w:lang w:val="en-US"/>
         </w:rPr>
         <w:drawing>
@@ -5631,17 +5594,8 @@
           <w:rFonts w:asciiTheme="majorHAnsi" w:hAnsiTheme="majorHAnsi" w:cstheme="majorHAnsi"/>
           <w:lang w:val="en-US"/>
         </w:rPr>
-        <w:t>…</w:t>
-      </w:r>
-      <w:proofErr w:type="gramStart"/>
-      <w:r>
-        <w:rPr>
-          <w:rFonts w:asciiTheme="majorHAnsi" w:hAnsiTheme="majorHAnsi" w:cstheme="majorHAnsi"/>
-          <w:lang w:val="en-US"/>
-        </w:rPr>
-        <w:t>…..</w:t>
-      </w:r>
-      <w:proofErr w:type="gramEnd"/>
+        <w:t>……..</w:t>
+      </w:r>
       <w:r>
         <w:rPr>
           <w:rFonts w:asciiTheme="majorHAnsi" w:hAnsiTheme="majorHAnsi" w:cstheme="majorHAnsi"/>
@@ -5842,6 +5796,7 @@
       <w:r>
         <w:rPr>
           <w:rFonts w:asciiTheme="majorHAnsi" w:hAnsiTheme="majorHAnsi" w:cstheme="majorHAnsi"/>
+          <w:noProof/>
           <w:lang w:val="en-US"/>
         </w:rPr>
         <w:drawing>
@@ -6037,31 +5992,22 @@
           <w:rFonts w:asciiTheme="majorHAnsi" w:hAnsiTheme="majorHAnsi" w:cstheme="majorHAnsi"/>
           <w:lang w:val="en-US"/>
         </w:rPr>
+        <w:t>…………..</w:t>
+      </w:r>
+      <w:r>
+        <w:rPr>
+          <w:rFonts w:asciiTheme="majorHAnsi" w:hAnsiTheme="majorHAnsi" w:cstheme="majorHAnsi"/>
+          <w:lang w:val="en-US"/>
+        </w:rPr>
+        <w:t xml:space="preserve"> = </w:t>
+      </w:r>
+      <w:r>
+        <w:rPr>
+          <w:rFonts w:asciiTheme="majorHAnsi" w:hAnsiTheme="majorHAnsi" w:cstheme="majorHAnsi"/>
+          <w:lang w:val="en-US"/>
+        </w:rPr>
         <w:t>………</w:t>
       </w:r>
-      <w:proofErr w:type="gramStart"/>
-      <w:r>
-        <w:rPr>
-          <w:rFonts w:asciiTheme="majorHAnsi" w:hAnsiTheme="majorHAnsi" w:cstheme="majorHAnsi"/>
-          <w:lang w:val="en-US"/>
-        </w:rPr>
-        <w:t>…..</w:t>
-      </w:r>
-      <w:proofErr w:type="gramEnd"/>
-      <w:r>
-        <w:rPr>
-          <w:rFonts w:asciiTheme="majorHAnsi" w:hAnsiTheme="majorHAnsi" w:cstheme="majorHAnsi"/>
-          <w:lang w:val="en-US"/>
-        </w:rPr>
-        <w:t xml:space="preserve"> = </w:t>
-      </w:r>
-      <w:r>
-        <w:rPr>
-          <w:rFonts w:asciiTheme="majorHAnsi" w:hAnsiTheme="majorHAnsi" w:cstheme="majorHAnsi"/>
-          <w:lang w:val="en-US"/>
-        </w:rPr>
-        <w:t>………</w:t>
-      </w:r>
       <w:r>
         <w:rPr>
           <w:rFonts w:asciiTheme="majorHAnsi" w:hAnsiTheme="majorHAnsi" w:cstheme="majorHAnsi"/>
@@ -6119,17 +6065,8 @@
           <w:rFonts w:asciiTheme="majorHAnsi" w:hAnsiTheme="majorHAnsi" w:cstheme="majorHAnsi"/>
           <w:lang w:val="en-US"/>
         </w:rPr>
-        <w:t>……………</w:t>
-      </w:r>
-      <w:proofErr w:type="gramStart"/>
-      <w:r>
-        <w:rPr>
-          <w:rFonts w:asciiTheme="majorHAnsi" w:hAnsiTheme="majorHAnsi" w:cstheme="majorHAnsi"/>
-          <w:lang w:val="en-US"/>
-        </w:rPr>
-        <w:t>…..</w:t>
-      </w:r>
-      <w:proofErr w:type="gramEnd"/>
+        <w:t>………………..</w:t>
+      </w:r>
       <w:r>
         <w:rPr>
           <w:rFonts w:asciiTheme="majorHAnsi" w:hAnsiTheme="majorHAnsi" w:cstheme="majorHAnsi"/>
@@ -6247,6 +6184,7 @@
       <w:r>
         <w:rPr>
           <w:rFonts w:asciiTheme="majorHAnsi" w:hAnsiTheme="majorHAnsi" w:cstheme="majorHAnsi"/>
+          <w:noProof/>
           <w:lang w:val="en-US"/>
         </w:rPr>
         <w:drawing>
@@ -6474,42 +6412,36 @@
           <w:rFonts w:asciiTheme="majorHAnsi" w:hAnsiTheme="majorHAnsi" w:cstheme="majorHAnsi"/>
           <w:b/>
           <w:bCs/>
-          <w:lang w:val="en-US"/>
         </w:rPr>
         <w:t>Câu 2:</w:t>
       </w:r>
       <w:r>
         <w:rPr>
           <w:rFonts w:asciiTheme="majorHAnsi" w:hAnsiTheme="majorHAnsi" w:cstheme="majorHAnsi"/>
-          <w:lang w:val="en-US"/>
         </w:rPr>
         <w:t xml:space="preserve"> Trộn 10,8 g bột nhôm </w:t>
       </w:r>
       <w:r>
         <w:rPr>
           <w:rFonts w:asciiTheme="majorHAnsi" w:hAnsiTheme="majorHAnsi" w:cstheme="majorHAnsi"/>
-          <w:lang w:val="en-US"/>
         </w:rPr>
         <w:t xml:space="preserve">(Al) </w:t>
       </w:r>
       <w:r>
         <w:rPr>
           <w:rFonts w:asciiTheme="majorHAnsi" w:hAnsiTheme="majorHAnsi" w:cstheme="majorHAnsi"/>
-          <w:lang w:val="en-US"/>
         </w:rPr>
         <w:t>với bột lưu huỳnh</w:t>
       </w:r>
       <w:r>
         <w:rPr>
           <w:rFonts w:asciiTheme="majorHAnsi" w:hAnsiTheme="majorHAnsi" w:cstheme="majorHAnsi"/>
-          <w:lang w:val="en-US"/>
         </w:rPr>
         <w:t xml:space="preserve"> (S)</w:t>
       </w:r>
       <w:r>
         <w:rPr>
           <w:rFonts w:asciiTheme="majorHAnsi" w:hAnsiTheme="majorHAnsi" w:cstheme="majorHAnsi"/>
-          <w:lang w:val="en-US"/>
         </w:rPr>
         <w:t xml:space="preserve"> dư. Cho hỗn hợp vào ống nghiệm và đun nóng để phản ứng xảy ra thu được 25,5 g Al</w:t>
       </w:r>
@@ -6517,14 +6449,12 @@
         <w:rPr>
           <w:rFonts w:asciiTheme="majorHAnsi" w:hAnsiTheme="majorHAnsi" w:cstheme="majorHAnsi"/>
           <w:vertAlign w:val="subscript"/>
-          <w:lang w:val="en-US"/>
         </w:rPr>
         <w:t>2</w:t>
       </w:r>
       <w:r>
         <w:rPr>
           <w:rFonts w:asciiTheme="majorHAnsi" w:hAnsiTheme="majorHAnsi" w:cstheme="majorHAnsi"/>
-          <w:lang w:val="en-US"/>
         </w:rPr>
         <w:t>S</w:t>
       </w:r>
@@ -6532,26 +6462,22 @@
         <w:rPr>
           <w:rFonts w:asciiTheme="majorHAnsi" w:hAnsiTheme="majorHAnsi" w:cstheme="majorHAnsi"/>
           <w:vertAlign w:val="subscript"/>
-          <w:lang w:val="en-US"/>
         </w:rPr>
         <w:t>3</w:t>
       </w:r>
       <w:r>
         <w:rPr>
           <w:rFonts w:asciiTheme="majorHAnsi" w:hAnsiTheme="majorHAnsi" w:cstheme="majorHAnsi"/>
-          <w:lang w:val="en-US"/>
-        </w:rPr>
-        <w:t xml:space="preserve">. Tính hiệu suất phản </w:t>
-      </w:r>
-      <w:proofErr w:type="gramStart"/>
-      <w:r>
-        <w:rPr>
-          <w:rFonts w:asciiTheme="majorHAnsi" w:hAnsiTheme="majorHAnsi" w:cstheme="majorHAnsi"/>
-          <w:lang w:val="en-US"/>
-        </w:rPr>
-        <w:t>ứng ?</w:t>
-      </w:r>
-      <w:proofErr w:type="gramEnd"/>
+        </w:rPr>
+        <w:t xml:space="preserve">. </w:t>
+      </w:r>
+      <w:r>
+        <w:rPr>
+          <w:rFonts w:asciiTheme="majorHAnsi" w:hAnsiTheme="majorHAnsi" w:cstheme="majorHAnsi"/>
+          <w:lang w:val="en-US"/>
+        </w:rPr>
+        <w:t>Tính hiệu suất phản ứng ?</w:t>
+      </w:r>
     </w:p>
     <w:tbl>
       <w:tblPr>
@@ -6682,7 +6608,6 @@
           <w:rFonts w:asciiTheme="majorHAnsi" w:hAnsiTheme="majorHAnsi" w:cstheme="majorHAnsi"/>
           <w:b/>
           <w:bCs/>
-          <w:lang w:val="en-US"/>
         </w:rPr>
         <w:lastRenderedPageBreak/>
         <w:t>Câu 3:</w:t>
@@ -6690,7 +6615,6 @@
       <w:r>
         <w:rPr>
           <w:rFonts w:asciiTheme="majorHAnsi" w:hAnsiTheme="majorHAnsi" w:cstheme="majorHAnsi"/>
-          <w:lang w:val="en-US"/>
         </w:rPr>
         <w:t> Một cơ sở sản xuất vôi tiến hành nung 4 tấn đá vôi (CaCO</w:t>
       </w:r>
@@ -6698,28 +6622,24 @@
         <w:rPr>
           <w:rFonts w:asciiTheme="majorHAnsi" w:hAnsiTheme="majorHAnsi" w:cstheme="majorHAnsi"/>
           <w:vertAlign w:val="subscript"/>
-          <w:lang w:val="en-US"/>
         </w:rPr>
         <w:t>3</w:t>
       </w:r>
       <w:r>
         <w:rPr>
           <w:rFonts w:asciiTheme="majorHAnsi" w:hAnsiTheme="majorHAnsi" w:cstheme="majorHAnsi"/>
-          <w:lang w:val="en-US"/>
         </w:rPr>
         <w:t xml:space="preserve">) thì thu được 1,68 tấn vôi </w:t>
       </w:r>
       <w:r>
         <w:rPr>
           <w:rFonts w:asciiTheme="majorHAnsi" w:hAnsiTheme="majorHAnsi" w:cstheme="majorHAnsi"/>
-          <w:lang w:val="en-US"/>
         </w:rPr>
         <w:t>sống (</w:t>
       </w:r>
       <w:r>
         <w:rPr>
           <w:rFonts w:asciiTheme="majorHAnsi" w:hAnsiTheme="majorHAnsi" w:cstheme="majorHAnsi"/>
-          <w:lang w:val="en-US"/>
         </w:rPr>
         <w:t>CaO) và một lượng khí CO</w:t>
       </w:r>
@@ -6727,16 +6647,21 @@
         <w:rPr>
           <w:rFonts w:asciiTheme="majorHAnsi" w:hAnsiTheme="majorHAnsi" w:cstheme="majorHAnsi"/>
           <w:vertAlign w:val="subscript"/>
-          <w:lang w:val="en-US"/>
         </w:rPr>
         <w:t>2</w:t>
       </w:r>
       <w:r>
         <w:rPr>
           <w:rFonts w:asciiTheme="majorHAnsi" w:hAnsiTheme="majorHAnsi" w:cstheme="majorHAnsi"/>
-          <w:lang w:val="en-US"/>
-        </w:rPr>
-        <w:t>. Tính hiệu suất của quá trình nung vôi.</w:t>
+        </w:rPr>
+        <w:t xml:space="preserve">. </w:t>
+      </w:r>
+      <w:r>
+        <w:rPr>
+          <w:rFonts w:asciiTheme="majorHAnsi" w:hAnsiTheme="majorHAnsi" w:cstheme="majorHAnsi"/>
+          <w:lang w:val="en-US"/>
+        </w:rPr>
+        <w:t>Tính hiệu suất của quá trình nung vôi.</w:t>
       </w:r>
     </w:p>
     <w:p>
@@ -6868,14 +6793,12 @@
           <w:rFonts w:asciiTheme="majorHAnsi" w:hAnsiTheme="majorHAnsi" w:cstheme="majorHAnsi"/>
           <w:b/>
           <w:bCs/>
-          <w:lang w:val="en-US"/>
         </w:rPr>
         <w:t>Câu 5:</w:t>
       </w:r>
       <w:r>
         <w:rPr>
           <w:rFonts w:asciiTheme="majorHAnsi" w:hAnsiTheme="majorHAnsi" w:cstheme="majorHAnsi"/>
-          <w:lang w:val="en-US"/>
         </w:rPr>
         <w:t> Điều chế khí oxi bằng cách nhiệt phân 1 mol KClO</w:t>
       </w:r>
@@ -6883,16 +6806,21 @@
         <w:rPr>
           <w:rFonts w:asciiTheme="majorHAnsi" w:hAnsiTheme="majorHAnsi" w:cstheme="majorHAnsi"/>
           <w:vertAlign w:val="subscript"/>
-          <w:lang w:val="en-US"/>
         </w:rPr>
         <w:t>3</w:t>
       </w:r>
       <w:r>
         <w:rPr>
           <w:rFonts w:asciiTheme="majorHAnsi" w:hAnsiTheme="majorHAnsi" w:cstheme="majorHAnsi"/>
-          <w:lang w:val="en-US"/>
-        </w:rPr>
-        <w:t> thì thu được 43,2 g khí oxi và một lượng potassium chloride (KCl). Tính hiệu suất phản ứng?</w:t>
+        </w:rPr>
+        <w:t xml:space="preserve"> thì thu được 43,2 g khí oxi và một lượng potassium chloride (KCl). </w:t>
+      </w:r>
+      <w:r>
+        <w:rPr>
+          <w:rFonts w:asciiTheme="majorHAnsi" w:hAnsiTheme="majorHAnsi" w:cstheme="majorHAnsi"/>
+          <w:lang w:val="en-US"/>
+        </w:rPr>
+        <w:t>Tính hiệu suất phản ứng?</w:t>
       </w:r>
     </w:p>
     <w:p>
@@ -7016,16 +6944,21 @@
           <w:rFonts w:asciiTheme="majorHAnsi" w:hAnsiTheme="majorHAnsi" w:cstheme="majorHAnsi"/>
           <w:b/>
           <w:bCs/>
-          <w:lang w:val="en-US"/>
         </w:rPr>
         <w:t>Câu 6:</w:t>
       </w:r>
       <w:r>
         <w:rPr>
           <w:rFonts w:asciiTheme="majorHAnsi" w:hAnsiTheme="majorHAnsi" w:cstheme="majorHAnsi"/>
-          <w:lang w:val="en-US"/>
-        </w:rPr>
-        <w:t> Để điều chế được 8,775 gam muối sodium chloride (NaCl) thì cần bao nhiêu gam Na? Biết hiệu suất phản ứng đạt 75%.</w:t>
+        </w:rPr>
+        <w:t xml:space="preserve"> Để điều chế được 8,775 gam muối sodium chloride (NaCl) thì cần bao nhiêu gam Na? </w:t>
+      </w:r>
+      <w:r>
+        <w:rPr>
+          <w:rFonts w:asciiTheme="majorHAnsi" w:hAnsiTheme="majorHAnsi" w:cstheme="majorHAnsi"/>
+          <w:lang w:val="en-US"/>
+        </w:rPr>
+        <w:t>Biết hiệu suất phản ứng đạt 75%.</w:t>
       </w:r>
     </w:p>
     <w:p>
@@ -7502,23 +7435,7 @@
           <w:rFonts w:asciiTheme="majorHAnsi" w:hAnsiTheme="majorHAnsi" w:cstheme="majorHAnsi"/>
           <w:lang w:val="en-US"/>
         </w:rPr>
-        <w:t xml:space="preserve">OH) được trộn theo tỉ lệ mol tương ứng là </w:t>
-      </w:r>
-      <w:proofErr w:type="gramStart"/>
-      <w:r>
-        <w:rPr>
-          <w:rFonts w:asciiTheme="majorHAnsi" w:hAnsiTheme="majorHAnsi" w:cstheme="majorHAnsi"/>
-          <w:lang w:val="en-US"/>
-        </w:rPr>
-        <w:t>3 :</w:t>
-      </w:r>
-      <w:proofErr w:type="gramEnd"/>
-      <w:r>
-        <w:rPr>
-          <w:rFonts w:asciiTheme="majorHAnsi" w:hAnsiTheme="majorHAnsi" w:cstheme="majorHAnsi"/>
-          <w:lang w:val="en-US"/>
-        </w:rPr>
-        <w:t xml:space="preserve"> 2. Đun nóng X với H</w:t>
+        <w:t>OH) được trộn theo tỉ lệ mol tương ứng là 3 : 2. Đun nóng X với H</w:t>
       </w:r>
       <w:r>
         <w:rPr>
@@ -7621,6 +7538,7 @@
       <w:r>
         <w:rPr>
           <w:rFonts w:asciiTheme="majorHAnsi" w:hAnsiTheme="majorHAnsi" w:cstheme="majorHAnsi"/>
+          <w:noProof/>
           <w:lang w:val="en-US"/>
         </w:rPr>
         <w:drawing>
@@ -7818,16 +7736,21 @@
           <w:rFonts w:asciiTheme="majorHAnsi" w:hAnsiTheme="majorHAnsi" w:cstheme="majorHAnsi"/>
           <w:b/>
           <w:bCs/>
-          <w:lang w:val="en-US"/>
         </w:rPr>
         <w:t>Câu 9:</w:t>
       </w:r>
       <w:r>
         <w:rPr>
           <w:rFonts w:asciiTheme="majorHAnsi" w:hAnsiTheme="majorHAnsi" w:cstheme="majorHAnsi"/>
-          <w:lang w:val="en-US"/>
-        </w:rPr>
-        <w:t> Cho 6,4g Cu tác dụng với oxi không khí thu được 6,4g CuO. Hiệu suất phản ứng là</w:t>
+        </w:rPr>
+        <w:t xml:space="preserve"> Cho 6,4g Cu tác dụng với oxi không khí thu được 6,4g CuO. </w:t>
+      </w:r>
+      <w:r>
+        <w:rPr>
+          <w:rFonts w:asciiTheme="majorHAnsi" w:hAnsiTheme="majorHAnsi" w:cstheme="majorHAnsi"/>
+          <w:lang w:val="en-US"/>
+        </w:rPr>
+        <w:t>Hiệu suất phản ứng là</w:t>
       </w:r>
     </w:p>
     <w:p>
@@ -7980,6 +7903,7 @@
       <w:r>
         <w:rPr>
           <w:rFonts w:asciiTheme="majorHAnsi" w:hAnsiTheme="majorHAnsi" w:cstheme="majorHAnsi"/>
+          <w:noProof/>
           <w:lang w:val="en-US"/>
         </w:rPr>
         <w:drawing>
@@ -8141,23 +8065,7 @@
           <w:rFonts w:asciiTheme="majorHAnsi" w:hAnsiTheme="majorHAnsi" w:cstheme="majorHAnsi"/>
           <w:lang w:val="en-US"/>
         </w:rPr>
-        <w:t> (đktc), biết hiệu suất phản ứng 80</w:t>
-      </w:r>
-      <w:proofErr w:type="gramStart"/>
-      <w:r>
-        <w:rPr>
-          <w:rFonts w:asciiTheme="majorHAnsi" w:hAnsiTheme="majorHAnsi" w:cstheme="majorHAnsi"/>
-          <w:lang w:val="en-US"/>
-        </w:rPr>
-        <w:t>% .</w:t>
-      </w:r>
-      <w:proofErr w:type="gramEnd"/>
-      <w:r>
-        <w:rPr>
-          <w:rFonts w:asciiTheme="majorHAnsi" w:hAnsiTheme="majorHAnsi" w:cstheme="majorHAnsi"/>
-          <w:lang w:val="en-US"/>
-        </w:rPr>
-        <w:t xml:space="preserve"> Giá trị của V là</w:t>
+        <w:t> (đktc), biết hiệu suất phản ứng 80% . Giá trị của V là</w:t>
       </w:r>
     </w:p>
     <w:p>
@@ -8303,7 +8211,7 @@
 </file>
 
 <file path=word/styles.xml><?xml version="1.0" encoding="utf-8"?>
-<w:styles xmlns:mc="http://schemas.openxmlformats.org/markup-compatibility/2006" xmlns:r="http://schemas.openxmlformats.org/officeDocument/2006/relationships" xmlns:w="http://schemas.openxmlformats.org/wordprocessingml/2006/main" xmlns:w14="http://schemas.microsoft.com/office/word/2010/wordml" xmlns:w15="http://schemas.microsoft.com/office/word/2012/wordml" xmlns:w16cex="http://schemas.microsoft.com/office/word/2018/wordml/cex" xmlns:w16cid="http://schemas.microsoft.com/office/word/2016/wordml/cid" xmlns:w16="http://schemas.microsoft.com/office/word/2018/wordml" xmlns:w16du="http://schemas.microsoft.com/office/word/2023/wordml/word16du" xmlns:w16sdtdh="http://schemas.microsoft.com/office/word/2020/wordml/sdtdatahash" xmlns:w16se="http://schemas.microsoft.com/office/word/2015/wordml/symex" mc:Ignorable="w14 w15 w16se w16cid w16 w16cex w16sdtdh w16du">
+<w:styles xmlns:mc="http://schemas.openxmlformats.org/markup-compatibility/2006" xmlns:r="http://schemas.openxmlformats.org/officeDocument/2006/relationships" xmlns:w="http://schemas.openxmlformats.org/wordprocessingml/2006/main" xmlns:w14="http://schemas.microsoft.com/office/word/2010/wordml" xmlns:w15="http://schemas.microsoft.com/office/word/2012/wordml" xmlns:w16cex="http://schemas.microsoft.com/office/word/2018/wordml/cex" xmlns:w16cid="http://schemas.microsoft.com/office/word/2016/wordml/cid" xmlns:w16="http://schemas.microsoft.com/office/word/2018/wordml" xmlns:w16sdtdh="http://schemas.microsoft.com/office/word/2020/wordml/sdtdatahash" xmlns:w16se="http://schemas.microsoft.com/office/word/2015/wordml/symex" mc:Ignorable="w14 w15 w16se w16cid w16 w16cex w16sdtdh">
   <w:docDefaults>
     <w:rPrDefault>
       <w:rPr>
